--- a/Shuffler.Tests/TestFiles/MultiLineFiles/They VBbombed PRENthe NNhouse MD1on PRENthe NNcorner MD2of NNRiver NNStreet MD3in PRENthe NNcity NNcentre BKP..docx
+++ b/Shuffler.Tests/TestFiles/MultiLineFiles/They VBbombed PRENthe NNhouse MD1on PRENthe NNcorner MD2of NNRiver NNStreet MD3in PRENthe NNcity NNcentre BKP..docx
@@ -141,10 +141,28 @@
           <w:vertAlign w:val="superscript"/>
           <w:lang w:val="en-US"/>
         </w:rPr>
-        <w:t>MD2</w:t>
+        <w:t>M</w:t>
+      </w:r>
+      <w:r>
+        <w:rPr>
+          <w:rFonts w:ascii="Arial" w:eastAsia="SimSun" w:hAnsi="Arial" w:cs="Arial"/>
+          <w:u w:val="single"/>
+          <w:vertAlign w:val="superscript"/>
+          <w:lang w:val="en-US"/>
+        </w:rPr>
+        <w:t>D</w:t>
       </w:r>
       <w:bookmarkStart w:id="0" w:name="_GoBack"/>
       <w:bookmarkEnd w:id="0"/>
+      <w:r>
+        <w:rPr>
+          <w:rFonts w:ascii="Arial" w:eastAsia="SimSun" w:hAnsi="Arial" w:cs="Arial"/>
+          <w:u w:val="single"/>
+          <w:vertAlign w:val="superscript"/>
+          <w:lang w:val="en-US"/>
+        </w:rPr>
+        <w:t>2</w:t>
+      </w:r>
       <w:r>
         <w:rPr>
           <w:rFonts w:ascii="Arial" w:eastAsia="SimSun" w:hAnsi="Arial" w:cs="Arial"/>
